--- a/Soft Copies/Wk01_AyushSingh02.docx
+++ b/Soft Copies/Wk01_AyushSingh02.docx
@@ -57,6 +57,17 @@
           <w:lang w:val="en-IN"/>
         </w:rPr>
         <w:t>OOPS</w:t>
+      </w:r>
+      <w:r>
+        <w:rPr>
+          <w:b/>
+          <w:bCs/>
+          <w:sz w:val="44"/>
+          <w:szCs w:val="44"/>
+          <w:u w:val="single"/>
+          <w:lang w:val="en-IN"/>
+        </w:rPr>
+        <w:t xml:space="preserve"> Concepts</w:t>
       </w:r>
     </w:p>
     <w:p>
